--- a/Практические работы/Практическая работа №1/Отчет по Практической работе №1.  Николаев-Аксенов И. С. ИКБО-20-19.docx
+++ b/Практические работы/Практическая работа №1/Отчет по Практической работе №1.  Николаев-Аксенов И. С. ИКБО-20-19.docx
@@ -385,7 +385,7 @@
                           </wp:anchor>
                         </w:drawing>
                       </mc:Choice>
-                      <mc:Fallback xmlns:dgm="http://schemas.openxmlformats.org/drawingml/2006/diagram" xmlns:lc="http://schemas.openxmlformats.org/drawingml/2006/lockedCanvas" xmlns:c="http://schemas.openxmlformats.org/drawingml/2006/chart" xmlns:pic="http://schemas.openxmlformats.org/drawingml/2006/picture" xmlns:a="http://schemas.openxmlformats.org/drawingml/2006/main" xmlns:sl="http://schemas.openxmlformats.org/schemaLibrary/2006/main">
+                      <mc:Fallback xmlns:sl="http://schemas.openxmlformats.org/schemaLibrary/2006/main" xmlns:a="http://schemas.openxmlformats.org/drawingml/2006/main" xmlns:pic="http://schemas.openxmlformats.org/drawingml/2006/picture" xmlns:c="http://schemas.openxmlformats.org/drawingml/2006/chart" xmlns:lc="http://schemas.openxmlformats.org/drawingml/2006/lockedCanvas" xmlns:dgm="http://schemas.openxmlformats.org/drawingml/2006/diagram">
                         <w:drawing>
                           <wp:anchor allowOverlap="1" behindDoc="0" distB="0" distT="0" distL="114300" distR="114300" hidden="0" layoutInCell="1" locked="0" relativeHeight="0" simplePos="0">
                             <wp:simplePos x="0" y="0"/>
@@ -864,15 +864,7 @@
               <w:jc w:val="center"/>
             </w:pPr>
             <w:r>
-              <w:t>«__</w:t>
-            </w:r>
-            <w:proofErr w:type="gramStart"/>
-            <w:r>
-              <w:t>_»_</w:t>
-            </w:r>
-            <w:proofErr w:type="gramEnd"/>
-            <w:r>
-              <w:t>______2020 г.</w:t>
+              <w:t>«___»_______2020 г.</w:t>
             </w:r>
           </w:p>
         </w:tc>
@@ -1002,15 +994,7 @@
               <w:jc w:val="center"/>
             </w:pPr>
             <w:r>
-              <w:t>«__</w:t>
-            </w:r>
-            <w:proofErr w:type="gramStart"/>
-            <w:r>
-              <w:t>_»_</w:t>
-            </w:r>
-            <w:proofErr w:type="gramEnd"/>
-            <w:r>
-              <w:t>______2020 г.</w:t>
+              <w:t>«___»_______2020 г.</w:t>
             </w:r>
           </w:p>
         </w:tc>
@@ -1839,14 +1823,7 @@
           <w:sz w:val="28"/>
           <w:szCs w:val="28"/>
         </w:rPr>
-        <w:t>ознакомиться со структурой языка HTML, научиться создавать HTML-документы, оформлять комментарии в коде, работать с основными тегами языка, добавлять</w:t>
-      </w:r>
-      <w:r>
-        <w:rPr>
-          <w:sz w:val="28"/>
-          <w:szCs w:val="28"/>
-        </w:rPr>
-        <w:t xml:space="preserve"> изображения и ссылки на страницы, подключать внешние CSS-файлы и придавать простейшие стили HTML-документам. </w:t>
+        <w:t xml:space="preserve">ознакомиться со структурой языка HTML, научиться создавать HTML-документы, оформлять комментарии в коде, работать с основными тегами языка, добавлять изображения и ссылки на страницы, подключать внешние CSS-файлы и придавать простейшие стили HTML-документам. </w:t>
       </w:r>
     </w:p>
     <w:p>
@@ -2289,23 +2266,13 @@
         </w:rPr>
         <w:t xml:space="preserve">&gt; </w:t>
       </w:r>
-      <w:proofErr w:type="gramStart"/>
       <w:r>
         <w:rPr>
           <w:rFonts w:ascii="Courier New" w:eastAsia="Courier New" w:hAnsi="Courier New" w:cs="Courier New"/>
           <w:i/>
           <w:color w:val="000000"/>
         </w:rPr>
-        <w:t>&lt;!--</w:t>
-      </w:r>
-      <w:proofErr w:type="gramEnd"/>
-      <w:r>
-        <w:rPr>
-          <w:rFonts w:ascii="Courier New" w:eastAsia="Courier New" w:hAnsi="Courier New" w:cs="Courier New"/>
-          <w:i/>
-          <w:color w:val="000000"/>
-        </w:rPr>
-        <w:t xml:space="preserve"> Объявление формата документа --&gt;</w:t>
+        <w:t>&lt;!-- Объявление формата документа --&gt;</w:t>
       </w:r>
     </w:p>
     <w:p>
@@ -2386,23 +2353,13 @@
         </w:rPr>
         <w:t xml:space="preserve">&gt; </w:t>
       </w:r>
-      <w:proofErr w:type="gramStart"/>
       <w:r>
         <w:rPr>
           <w:rFonts w:ascii="Courier New" w:eastAsia="Courier New" w:hAnsi="Courier New" w:cs="Courier New"/>
           <w:i/>
           <w:color w:val="000000"/>
         </w:rPr>
-        <w:t>&lt;!--</w:t>
-      </w:r>
-      <w:proofErr w:type="gramEnd"/>
-      <w:r>
-        <w:rPr>
-          <w:rFonts w:ascii="Courier New" w:eastAsia="Courier New" w:hAnsi="Courier New" w:cs="Courier New"/>
-          <w:i/>
-          <w:color w:val="000000"/>
-        </w:rPr>
-        <w:t xml:space="preserve"> Техническая информация о документе --&gt;</w:t>
+        <w:t>&lt;!-- Техническая информация о документе --&gt;</w:t>
       </w:r>
     </w:p>
     <w:p>
@@ -2461,23 +2418,13 @@
         </w:rPr>
         <w:t xml:space="preserve">="UTF-8"&gt; </w:t>
       </w:r>
-      <w:proofErr w:type="gramStart"/>
       <w:r>
         <w:rPr>
           <w:rFonts w:ascii="Courier New" w:eastAsia="Courier New" w:hAnsi="Courier New" w:cs="Courier New"/>
           <w:i/>
           <w:color w:val="000000"/>
         </w:rPr>
-        <w:t>&lt;!--</w:t>
-      </w:r>
-      <w:proofErr w:type="gramEnd"/>
-      <w:r>
-        <w:rPr>
-          <w:rFonts w:ascii="Courier New" w:eastAsia="Courier New" w:hAnsi="Courier New" w:cs="Courier New"/>
-          <w:i/>
-          <w:color w:val="000000"/>
-        </w:rPr>
-        <w:t xml:space="preserve"> Определяем кодировку символов документа --&gt;</w:t>
+        <w:t>&lt;!-- Определяем кодировку символов документа --&gt;</w:t>
       </w:r>
     </w:p>
     <w:p>
@@ -2536,23 +2483,13 @@
         </w:rPr>
         <w:t xml:space="preserve">&gt; </w:t>
       </w:r>
-      <w:proofErr w:type="gramStart"/>
       <w:r>
         <w:rPr>
           <w:rFonts w:ascii="Courier New" w:eastAsia="Courier New" w:hAnsi="Courier New" w:cs="Courier New"/>
           <w:i/>
           <w:color w:val="000000"/>
         </w:rPr>
-        <w:t>&lt;!--</w:t>
-      </w:r>
-      <w:proofErr w:type="gramEnd"/>
-      <w:r>
-        <w:rPr>
-          <w:rFonts w:ascii="Courier New" w:eastAsia="Courier New" w:hAnsi="Courier New" w:cs="Courier New"/>
-          <w:i/>
-          <w:color w:val="000000"/>
-        </w:rPr>
-        <w:t xml:space="preserve"> Задаем заголовок документа --&gt;</w:t>
+        <w:t>&lt;!-- Задаем заголовок документа --&gt;</w:t>
       </w:r>
     </w:p>
     <w:p>
@@ -2632,31 +2569,13 @@
         </w:rPr>
         <w:t xml:space="preserve">&gt; </w:t>
       </w:r>
-      <w:proofErr w:type="gramStart"/>
       <w:r>
         <w:rPr>
           <w:rFonts w:ascii="Courier New" w:eastAsia="Courier New" w:hAnsi="Courier New" w:cs="Courier New"/>
           <w:i/>
           <w:color w:val="000000"/>
         </w:rPr>
-        <w:t>&lt;!--</w:t>
-      </w:r>
-      <w:proofErr w:type="gramEnd"/>
-      <w:r>
-        <w:rPr>
-          <w:rFonts w:ascii="Courier New" w:eastAsia="Courier New" w:hAnsi="Courier New" w:cs="Courier New"/>
-          <w:i/>
-          <w:color w:val="000000"/>
-        </w:rPr>
-        <w:t xml:space="preserve"> Основн</w:t>
-      </w:r>
-      <w:r>
-        <w:rPr>
-          <w:rFonts w:ascii="Courier New" w:eastAsia="Courier New" w:hAnsi="Courier New" w:cs="Courier New"/>
-          <w:i/>
-          <w:color w:val="000000"/>
-        </w:rPr>
-        <w:t>ая часть документа --&gt;</w:t>
+        <w:t>&lt;!-- Основная часть документа --&gt;</w:t>
       </w:r>
     </w:p>
     <w:p>
@@ -2837,23 +2756,13 @@
         </w:rPr>
         <w:t xml:space="preserve">&gt; </w:t>
       </w:r>
-      <w:proofErr w:type="gramStart"/>
       <w:r>
         <w:rPr>
           <w:rFonts w:ascii="Courier New" w:eastAsia="Courier New" w:hAnsi="Courier New" w:cs="Courier New"/>
           <w:i/>
           <w:color w:val="000000"/>
         </w:rPr>
-        <w:t>&lt;!--</w:t>
-      </w:r>
-      <w:proofErr w:type="gramEnd"/>
-      <w:r>
-        <w:rPr>
-          <w:rFonts w:ascii="Courier New" w:eastAsia="Courier New" w:hAnsi="Courier New" w:cs="Courier New"/>
-          <w:i/>
-          <w:color w:val="000000"/>
-        </w:rPr>
-        <w:t xml:space="preserve"> Объявление формата документа --&gt;</w:t>
+        <w:t>&lt;!-- Объявление формата документа --&gt;</w:t>
       </w:r>
     </w:p>
     <w:p>
@@ -2950,23 +2859,13 @@
         </w:rPr>
         <w:t xml:space="preserve">&gt; </w:t>
       </w:r>
-      <w:proofErr w:type="gramStart"/>
       <w:r>
         <w:rPr>
           <w:rFonts w:ascii="Courier New" w:eastAsia="Courier New" w:hAnsi="Courier New" w:cs="Courier New"/>
           <w:i/>
           <w:color w:val="000000"/>
         </w:rPr>
-        <w:t>&lt;!--</w:t>
-      </w:r>
-      <w:proofErr w:type="gramEnd"/>
-      <w:r>
-        <w:rPr>
-          <w:rFonts w:ascii="Courier New" w:eastAsia="Courier New" w:hAnsi="Courier New" w:cs="Courier New"/>
-          <w:i/>
-          <w:color w:val="000000"/>
-        </w:rPr>
-        <w:t xml:space="preserve"> Техническая информация о документе --&gt;</w:t>
+        <w:t>&lt;!-- Техническая информация о документе --&gt;</w:t>
       </w:r>
     </w:p>
     <w:p>
@@ -3025,23 +2924,13 @@
         </w:rPr>
         <w:t xml:space="preserve">="UTF-8"&gt; </w:t>
       </w:r>
-      <w:proofErr w:type="gramStart"/>
       <w:r>
         <w:rPr>
           <w:rFonts w:ascii="Courier New" w:eastAsia="Courier New" w:hAnsi="Courier New" w:cs="Courier New"/>
           <w:i/>
           <w:color w:val="000000"/>
         </w:rPr>
-        <w:t>&lt;!--</w:t>
-      </w:r>
-      <w:proofErr w:type="gramEnd"/>
-      <w:r>
-        <w:rPr>
-          <w:rFonts w:ascii="Courier New" w:eastAsia="Courier New" w:hAnsi="Courier New" w:cs="Courier New"/>
-          <w:i/>
-          <w:color w:val="000000"/>
-        </w:rPr>
-        <w:t xml:space="preserve"> Определяем кодировку символов документа --&gt;</w:t>
+        <w:t>&lt;!-- Определяем кодировку символов документа --&gt;</w:t>
       </w:r>
     </w:p>
     <w:p>
@@ -3100,23 +2989,13 @@
         </w:rPr>
         <w:t xml:space="preserve">&gt; </w:t>
       </w:r>
-      <w:proofErr w:type="gramStart"/>
       <w:r>
         <w:rPr>
           <w:rFonts w:ascii="Courier New" w:eastAsia="Courier New" w:hAnsi="Courier New" w:cs="Courier New"/>
           <w:i/>
           <w:color w:val="000000"/>
         </w:rPr>
-        <w:t>&lt;!--</w:t>
-      </w:r>
-      <w:proofErr w:type="gramEnd"/>
-      <w:r>
-        <w:rPr>
-          <w:rFonts w:ascii="Courier New" w:eastAsia="Courier New" w:hAnsi="Courier New" w:cs="Courier New"/>
-          <w:i/>
-          <w:color w:val="000000"/>
-        </w:rPr>
-        <w:t xml:space="preserve"> Задаем заголовок документа --&gt;</w:t>
+        <w:t>&lt;!-- Задаем заголовок документа --&gt;</w:t>
       </w:r>
     </w:p>
     <w:p>
@@ -3213,23 +3092,13 @@
         </w:rPr>
         <w:t xml:space="preserve">&gt; </w:t>
       </w:r>
-      <w:proofErr w:type="gramStart"/>
       <w:r>
         <w:rPr>
           <w:rFonts w:ascii="Courier New" w:eastAsia="Courier New" w:hAnsi="Courier New" w:cs="Courier New"/>
           <w:i/>
           <w:color w:val="000000"/>
         </w:rPr>
-        <w:t>&lt;!--</w:t>
-      </w:r>
-      <w:proofErr w:type="gramEnd"/>
-      <w:r>
-        <w:rPr>
-          <w:rFonts w:ascii="Courier New" w:eastAsia="Courier New" w:hAnsi="Courier New" w:cs="Courier New"/>
-          <w:i/>
-          <w:color w:val="000000"/>
-        </w:rPr>
-        <w:t xml:space="preserve"> Основная часть документа --&gt;</w:t>
+        <w:t>&lt;!-- Основная часть документа --&gt;</w:t>
       </w:r>
     </w:p>
     <w:p>
@@ -3733,14 +3602,7 @@
           <w:sz w:val="28"/>
           <w:szCs w:val="28"/>
         </w:rPr>
-        <w:t>Листинг 2.1</w:t>
-      </w:r>
-      <w:r>
-        <w:rPr>
-          <w:sz w:val="28"/>
-          <w:szCs w:val="28"/>
-        </w:rPr>
-        <w:t xml:space="preserve"> – Добавление слов и пустых строк</w:t>
+        <w:t>Листинг 2.1 – Добавление слов и пустых строк</w:t>
       </w:r>
     </w:p>
     <w:p>
@@ -4220,10 +4082,7 @@
       </w:pPr>
       <w:bookmarkStart w:id="4" w:name="_Toc52029251"/>
       <w:r>
-        <w:t>Практическое зад</w:t>
-      </w:r>
-      <w:r>
-        <w:t>ание №4: Комментарии</w:t>
+        <w:t>Практическое задание №4: Комментарии</w:t>
       </w:r>
       <w:bookmarkEnd w:id="4"/>
     </w:p>
@@ -4325,19 +4184,9 @@
           <w:sz w:val="28"/>
           <w:szCs w:val="28"/>
         </w:rPr>
-        <w:t xml:space="preserve">В HTML-документы практических работ выше добавлены комментарии. (комментарий выглядит вот так: </w:t>
-      </w:r>
-      <w:proofErr w:type="gramStart"/>
-      <w:r>
-        <w:rPr>
-          <w:color w:val="000000"/>
-          <w:sz w:val="28"/>
-          <w:szCs w:val="28"/>
-        </w:rPr>
-        <w:t>&lt;!--</w:t>
+        <w:t>В HTML-документы практических работ выше добавлены комментарии. (комментарий выглядит вот так: &lt;!--</w:t>
       </w:r>
       <w:proofErr w:type="spellStart"/>
-      <w:proofErr w:type="gramEnd"/>
       <w:r>
         <w:rPr>
           <w:color w:val="000000"/>
@@ -4353,15 +4202,7 @@
           <w:sz w:val="28"/>
           <w:szCs w:val="28"/>
         </w:rPr>
-        <w:t>--&gt;</w:t>
-      </w:r>
-      <w:r>
-        <w:rPr>
-          <w:color w:val="000000"/>
-          <w:sz w:val="28"/>
-          <w:szCs w:val="28"/>
-        </w:rPr>
-        <w:t>)</w:t>
+        <w:t>--&gt;)</w:t>
       </w:r>
     </w:p>
     <w:p>
@@ -4773,7 +4614,21 @@
           <w:sz w:val="28"/>
           <w:szCs w:val="28"/>
         </w:rPr>
-        <w:t>В ходе выполнения практической работы №1, включающую в себя задания с №1 по №2 я получил полное понимание о работе с HTML-разметкой, созданием с помощью нее сайтов, а также оформление их с помощью CSS.</w:t>
+        <w:t>В ходе выполнения практической работы №1, включающую в себя задания с №1 по №</w:t>
+      </w:r>
+      <w:r>
+        <w:rPr>
+          <w:sz w:val="28"/>
+          <w:szCs w:val="28"/>
+        </w:rPr>
+        <w:t>5</w:t>
+      </w:r>
+      <w:r>
+        <w:rPr>
+          <w:sz w:val="28"/>
+          <w:szCs w:val="28"/>
+        </w:rPr>
+        <w:t xml:space="preserve"> я получил полное понимание о работе с HTML-разметкой, созданием с помощью нее сайтов, а также оформление их с помощью CSS.</w:t>
       </w:r>
     </w:p>
     <w:sectPr>
@@ -6726,12 +6581,6 @@
     <w:tblPr>
       <w:tblStyleRowBandSize w:val="1"/>
       <w:tblStyleColBandSize w:val="1"/>
-      <w:tblCellMar>
-        <w:top w:w="0" w:type="dxa"/>
-        <w:left w:w="0" w:type="dxa"/>
-        <w:bottom w:w="0" w:type="dxa"/>
-        <w:right w:w="0" w:type="dxa"/>
-      </w:tblCellMar>
     </w:tblPr>
   </w:style>
   <w:style w:type="table" w:customStyle="1" w:styleId="ad">
@@ -6740,9 +6589,7 @@
       <w:tblStyleRowBandSize w:val="1"/>
       <w:tblStyleColBandSize w:val="1"/>
       <w:tblCellMar>
-        <w:top w:w="0" w:type="dxa"/>
         <w:left w:w="10" w:type="dxa"/>
-        <w:bottom w:w="0" w:type="dxa"/>
         <w:right w:w="10" w:type="dxa"/>
       </w:tblCellMar>
     </w:tblPr>
@@ -6753,9 +6600,7 @@
       <w:tblStyleRowBandSize w:val="1"/>
       <w:tblStyleColBandSize w:val="1"/>
       <w:tblCellMar>
-        <w:top w:w="0" w:type="dxa"/>
         <w:left w:w="115" w:type="dxa"/>
-        <w:bottom w:w="0" w:type="dxa"/>
         <w:right w:w="115" w:type="dxa"/>
       </w:tblCellMar>
     </w:tblPr>
